--- a/P1/Evaluation_P1_ANTOINE_HESS.docx
+++ b/P1/Evaluation_P1_ANTOINE_HESS.docx
@@ -1,6 +1,6 @@
 
 <file path=word/document.xml><?xml version="1.0" encoding="utf-8"?>
-<w:document xmlns:wpc="http://schemas.microsoft.com/office/word/2010/wordprocessingCanvas" xmlns:mc="http://schemas.openxmlformats.org/markup-compatibility/2006" xmlns:o="urn:schemas-microsoft-com:office:office" xmlns:r="http://schemas.openxmlformats.org/officeDocument/2006/relationships" xmlns:m="http://schemas.openxmlformats.org/officeDocument/2006/math" xmlns:v="urn:schemas-microsoft-com:vml" xmlns:wp14="http://schemas.microsoft.com/office/word/2010/wordprocessingDrawing" xmlns:wp="http://schemas.openxmlformats.org/drawingml/2006/wordprocessingDrawing" xmlns:w10="urn:schemas-microsoft-com:office:word" xmlns:w="http://schemas.openxmlformats.org/wordprocessingml/2006/main" xmlns:w14="http://schemas.microsoft.com/office/word/2010/wordml" xmlns:w15="http://schemas.microsoft.com/office/word/2012/wordml" xmlns:wpg="http://schemas.microsoft.com/office/word/2010/wordprocessingGroup" xmlns:wpi="http://schemas.microsoft.com/office/word/2010/wordprocessingInk" xmlns:wne="http://schemas.microsoft.com/office/word/2006/wordml" xmlns:wps="http://schemas.microsoft.com/office/word/2010/wordprocessingShape" mc:Ignorable="w14 w15 wp14">
+<w:document xmlns:wpc="http://schemas.microsoft.com/office/word/2010/wordprocessingCanvas" xmlns:cx="http://schemas.microsoft.com/office/drawing/2014/chartex" xmlns:cx1="http://schemas.microsoft.com/office/drawing/2015/9/8/chartex" xmlns:cx2="http://schemas.microsoft.com/office/drawing/2015/10/21/chartex" xmlns:cx3="http://schemas.microsoft.com/office/drawing/2016/5/9/chartex" xmlns:cx4="http://schemas.microsoft.com/office/drawing/2016/5/10/chartex" xmlns:cx5="http://schemas.microsoft.com/office/drawing/2016/5/11/chartex" xmlns:mc="http://schemas.openxmlformats.org/markup-compatibility/2006" xmlns:o="urn:schemas-microsoft-com:office:office" xmlns:r="http://schemas.openxmlformats.org/officeDocument/2006/relationships" xmlns:m="http://schemas.openxmlformats.org/officeDocument/2006/math" xmlns:v="urn:schemas-microsoft-com:vml" xmlns:wp14="http://schemas.microsoft.com/office/word/2010/wordprocessingDrawing" xmlns:wp="http://schemas.openxmlformats.org/drawingml/2006/wordprocessingDrawing" xmlns:w10="urn:schemas-microsoft-com:office:word" xmlns:w="http://schemas.openxmlformats.org/wordprocessingml/2006/main" xmlns:w14="http://schemas.microsoft.com/office/word/2010/wordml" xmlns:w15="http://schemas.microsoft.com/office/word/2012/wordml" xmlns:w16se="http://schemas.microsoft.com/office/word/2015/wordml/symex" xmlns:wpg="http://schemas.microsoft.com/office/word/2010/wordprocessingGroup" xmlns:wpi="http://schemas.microsoft.com/office/word/2010/wordprocessingInk" xmlns:wne="http://schemas.microsoft.com/office/word/2006/wordml" xmlns:wps="http://schemas.microsoft.com/office/word/2010/wordprocessingShape" mc:Ignorable="w14 w15 w16se wp14">
   <w:body>
     <w:p>
       <w:pPr>
@@ -88,15 +88,7 @@
         <w:t>Antoine</w:t>
       </w:r>
       <w:r>
-        <w:t xml:space="preserve"> a su récupérer les données des fichiers CSV, et les a très bien </w:t>
-      </w:r>
-      <w:proofErr w:type="gramStart"/>
-      <w:r>
-        <w:t>présenté</w:t>
-      </w:r>
-      <w:proofErr w:type="gramEnd"/>
-      <w:r>
-        <w:t xml:space="preserve"> en nous montrant les premières lignes</w:t>
+        <w:t xml:space="preserve"> a su récupérer les données des fichiers CSV, et les a très bien présenté en nous montrant les premières lignes</w:t>
       </w:r>
       <w:r>
         <w:t xml:space="preserve"> ou encore en rappelant la description de chaque colonne et leur type.</w:t>
@@ -104,35 +96,12 @@
     </w:p>
     <w:p>
       <w:r>
-        <w:t xml:space="preserve">Puis, il a effectué une première observation des données grâce à la fonction </w:t>
-      </w:r>
-      <w:proofErr w:type="spellStart"/>
-      <w:proofErr w:type="gramStart"/>
-      <w:r>
-        <w:t>describe</w:t>
-      </w:r>
-      <w:proofErr w:type="spellEnd"/>
-      <w:r>
-        <w:t>(</w:t>
-      </w:r>
-      <w:proofErr w:type="gramEnd"/>
-      <w:r>
-        <w:t>). Il a pu en tirer différentes conclusions, tels que le renseignement de l’âge n’est pas présent pour l’ensemble des passagers ainsi que la différence d’âge entre le plus jeune et le moins jeune dans le bateau.</w:t>
+        <w:t>Puis, il a effectué une première observation des données grâce à la fonction describe(). Il a pu en tirer différentes conclusions, tels que le renseignement de l’âge n’est pas présent pour l’ensemble des passagers ainsi que la différence d’âge entre le plus jeune et le moins jeune dans le bateau.</w:t>
       </w:r>
     </w:p>
     <w:p>
       <w:r>
-        <w:t xml:space="preserve">Cependant, l’analyse est </w:t>
-      </w:r>
-      <w:proofErr w:type="spellStart"/>
-      <w:proofErr w:type="gramStart"/>
-      <w:r>
-        <w:t>a</w:t>
-      </w:r>
-      <w:proofErr w:type="spellEnd"/>
-      <w:proofErr w:type="gramEnd"/>
-      <w:r>
-        <w:t xml:space="preserve"> revoir sur les BILET DE PASSAGERS KI ONT PAS PAYERS</w:t>
+        <w:t>Cependant, l’analyse est a revoir sur les BILET DE PASSAGERS KI ONT PAS PAYERS</w:t>
       </w:r>
     </w:p>
     <w:p>
@@ -152,31 +121,13 @@
     <w:p/>
     <w:p>
       <w:r>
-        <w:t xml:space="preserve">Antoine a commencé par nettoyer la colonne de l’âge qui comportait des valeurs à </w:t>
-      </w:r>
-      <w:proofErr w:type="spellStart"/>
-      <w:r>
-        <w:t>NaN</w:t>
-      </w:r>
-      <w:proofErr w:type="spellEnd"/>
-      <w:r>
-        <w:t xml:space="preserve">. Il a effectué le nettoyage avec </w:t>
-      </w:r>
-      <w:proofErr w:type="spellStart"/>
-      <w:r>
-        <w:t>l’age</w:t>
-      </w:r>
-      <w:proofErr w:type="spellEnd"/>
-      <w:r>
-        <w:t xml:space="preserve"> médian, mais pas seulement, il y a aussi intégré le sexe et la classe du passager, afin d’avoir une valeur au plus proche de la réalité.</w:t>
+        <w:t>Antoine a commencé par nettoyer la colonne de l’âge qui comportait des valeurs à NaN. Il a effectué le nettoyage avec l’age médian, mais pas seulement, il y a aussi intégré le sexe et la classe du passager, afin d’avoir une valeur au plus proche de la réalité.</w:t>
       </w:r>
     </w:p>
     <w:p>
       <w:pPr>
         <w:pStyle w:val="Titre2"/>
       </w:pPr>
-      <w:bookmarkStart w:id="0" w:name="_GoBack"/>
-      <w:bookmarkEnd w:id="0"/>
       <w:r>
         <w:rPr>
           <w:color w:val="A5300F" w:themeColor="accent1"/>
@@ -185,134 +136,10 @@
       </w:r>
     </w:p>
     <w:p>
-      <w:pPr>
-        <w:rPr>
-          <w:u w:val="single"/>
-        </w:rPr>
-      </w:pPr>
-      <w:r>
-        <w:rPr>
-          <w:u w:val="single"/>
-        </w:rPr>
-        <w:t>Romain a effectué 3 analyses :</w:t>
+      <w:r>
+        <w:t>En attente des prochains commit.</w:t>
       </w:r>
     </w:p>
-    <w:p>
-      <w:pPr>
-        <w:pStyle w:val="Paragraphedeliste"/>
-        <w:numPr>
-          <w:ilvl w:val="0"/>
-          <w:numId w:val="2"/>
-        </w:numPr>
-        <w:rPr>
-          <w:u w:val="single"/>
-        </w:rPr>
-      </w:pPr>
-      <w:r>
-        <w:rPr>
-          <w:u w:val="single"/>
-        </w:rPr>
-        <w:t>Influence de l’Age selon le tarif :</w:t>
-      </w:r>
-    </w:p>
-    <w:p>
-      <w:r>
-        <w:lastRenderedPageBreak/>
-        <w:t>Tout d’abord, il a réalisé un graphique avec ces deux paramètres, il en déduit très bien que la plupart des passagers ont payé leur billet moins de 50€, et en particulier les enfants de 10ans et moins.</w:t>
-      </w:r>
-      <w:r>
-        <w:t xml:space="preserve"> De plus, on se rend compte avec ce graphique que l’âge n’a pas réellement d’influence sur le tarif au-delà de 10 ans. </w:t>
-      </w:r>
-    </w:p>
-    <w:p>
-      <w:r>
-        <w:t>Ensuite, il a développé une régression linéaire de ces deux facteurs, ce qui lui a permis de voir qu’une légère hausse était présente lorsque l’âge augmentait.</w:t>
-      </w:r>
-    </w:p>
-    <w:p>
-      <w:r>
-        <w:t xml:space="preserve">Pour finir, il a effectué des prédictions sur les tarifs en fonction de l’âge grâce à la fonction </w:t>
-      </w:r>
-      <w:proofErr w:type="gramStart"/>
-      <w:r>
-        <w:t>predict(</w:t>
-      </w:r>
-      <w:proofErr w:type="gramEnd"/>
-      <w:r>
-        <w:t xml:space="preserve">). </w:t>
-      </w:r>
-    </w:p>
-    <w:p/>
-    <w:p/>
-    <w:p>
-      <w:pPr>
-        <w:pStyle w:val="Paragraphedeliste"/>
-        <w:numPr>
-          <w:ilvl w:val="0"/>
-          <w:numId w:val="2"/>
-        </w:numPr>
-        <w:rPr>
-          <w:u w:val="single"/>
-        </w:rPr>
-      </w:pPr>
-      <w:r>
-        <w:rPr>
-          <w:u w:val="single"/>
-        </w:rPr>
-        <w:t xml:space="preserve">Influence du tarif sur la survie : </w:t>
-      </w:r>
-    </w:p>
-    <w:p>
-      <w:r>
-        <w:t>Pour débuter, il a effectué un graphique des</w:t>
-      </w:r>
-      <w:r>
-        <w:t xml:space="preserve"> passagers</w:t>
-      </w:r>
-      <w:r>
-        <w:t xml:space="preserve"> survivants/décédés en fonction </w:t>
-      </w:r>
-      <w:r>
-        <w:t>du prix du billet qu’ils avaient payés. Pour moi ce graphique n’est pas parlant, il ne permet pas de tirer de conclusion, ni même d’hypothèses. Cependant, avec la régression linéaire qu’il fait juste après, on se rend très vite compte qu’il y a un très gros impact sur les chances de survie si on paie un billet plus cher.</w:t>
-      </w:r>
-    </w:p>
-    <w:p>
-      <w:r>
-        <w:t xml:space="preserve">Petite suggestion : Pourquoi effectuer une régression linéaire sur des prédictions, alors que les données réelles sont à notre disposition ? </w:t>
-      </w:r>
-    </w:p>
-    <w:p>
-      <w:pPr>
-        <w:pStyle w:val="Paragraphedeliste"/>
-        <w:numPr>
-          <w:ilvl w:val="0"/>
-          <w:numId w:val="2"/>
-        </w:numPr>
-        <w:rPr>
-          <w:u w:val="single"/>
-        </w:rPr>
-      </w:pPr>
-      <w:r>
-        <w:rPr>
-          <w:u w:val="single"/>
-        </w:rPr>
-        <w:t>Influence de l’Age selon le tarif en prenant en compte les personnes qui ont survécu (Toutes, puis uniquement les hommes, puis uniquement les femmes)</w:t>
-      </w:r>
-    </w:p>
-    <w:p>
-      <w:r>
-        <w:t>Tout d’abord, il a réalisé un graphique mettant en lien le nombre d’hommes et de femmes décédés. Il a décidé d’y ajouter aussi le critère d’âge, sans conséquences.</w:t>
-      </w:r>
-    </w:p>
-    <w:p>
-      <w:r>
-        <w:t xml:space="preserve">Puis, il a décidé de séparer les hommes des femmes, et de vérifier </w:t>
-      </w:r>
-      <w:r>
-        <w:t>le taux de survie de chacun en fonction du tarif payé, ceci grâce à des régressions linéaires.</w:t>
-      </w:r>
-    </w:p>
-    <w:p/>
     <w:p>
       <w:pPr>
         <w:pStyle w:val="Titre1"/>
@@ -335,19 +162,10 @@
     </w:p>
     <w:p>
       <w:r>
-        <w:t xml:space="preserve">Romain est très méthodique, comprend son sujet et a réalisé beaucoup d’essaies et de lecture d’informations </w:t>
-      </w:r>
-      <w:r>
-        <w:t xml:space="preserve">dès le début </w:t>
-      </w:r>
-      <w:r>
-        <w:t>afin de bien s’approprier le sujet.</w:t>
-      </w:r>
-    </w:p>
-    <w:p>
-      <w:r>
-        <w:t>De plus, il a choisi des exemples convaincants, mis à part peut-être le fait de coupler les 3 éléments [Age, Sexe, Prix] qui aurait pu bénéficier d’une analyse complémentaire.</w:t>
-      </w:r>
+        <w:t>En attente des prochains commit.</w:t>
+      </w:r>
+      <w:bookmarkStart w:id="0" w:name="_GoBack"/>
+      <w:bookmarkEnd w:id="0"/>
     </w:p>
     <w:sectPr>
       <w:pgSz w:w="11906" w:h="16838"/>
@@ -360,7 +178,7 @@
 </file>
 
 <file path=word/numbering.xml><?xml version="1.0" encoding="utf-8"?>
-<w:numbering xmlns:wpc="http://schemas.microsoft.com/office/word/2010/wordprocessingCanvas" xmlns:mc="http://schemas.openxmlformats.org/markup-compatibility/2006" xmlns:o="urn:schemas-microsoft-com:office:office" xmlns:r="http://schemas.openxmlformats.org/officeDocument/2006/relationships" xmlns:m="http://schemas.openxmlformats.org/officeDocument/2006/math" xmlns:v="urn:schemas-microsoft-com:vml" xmlns:wp14="http://schemas.microsoft.com/office/word/2010/wordprocessingDrawing" xmlns:wp="http://schemas.openxmlformats.org/drawingml/2006/wordprocessingDrawing" xmlns:w10="urn:schemas-microsoft-com:office:word" xmlns:w="http://schemas.openxmlformats.org/wordprocessingml/2006/main" xmlns:w14="http://schemas.microsoft.com/office/word/2010/wordml" xmlns:w15="http://schemas.microsoft.com/office/word/2012/wordml" xmlns:wpg="http://schemas.microsoft.com/office/word/2010/wordprocessingGroup" xmlns:wpi="http://schemas.microsoft.com/office/word/2010/wordprocessingInk" xmlns:wne="http://schemas.microsoft.com/office/word/2006/wordml" xmlns:wps="http://schemas.microsoft.com/office/word/2010/wordprocessingShape" mc:Ignorable="w14 w15 wp14">
+<w:numbering xmlns:wpc="http://schemas.microsoft.com/office/word/2010/wordprocessingCanvas" xmlns:cx="http://schemas.microsoft.com/office/drawing/2014/chartex" xmlns:cx1="http://schemas.microsoft.com/office/drawing/2015/9/8/chartex" xmlns:cx2="http://schemas.microsoft.com/office/drawing/2015/10/21/chartex" xmlns:cx3="http://schemas.microsoft.com/office/drawing/2016/5/9/chartex" xmlns:cx4="http://schemas.microsoft.com/office/drawing/2016/5/10/chartex" xmlns:cx5="http://schemas.microsoft.com/office/drawing/2016/5/11/chartex" xmlns:mc="http://schemas.openxmlformats.org/markup-compatibility/2006" xmlns:o="urn:schemas-microsoft-com:office:office" xmlns:r="http://schemas.openxmlformats.org/officeDocument/2006/relationships" xmlns:m="http://schemas.openxmlformats.org/officeDocument/2006/math" xmlns:v="urn:schemas-microsoft-com:vml" xmlns:wp14="http://schemas.microsoft.com/office/word/2010/wordprocessingDrawing" xmlns:wp="http://schemas.openxmlformats.org/drawingml/2006/wordprocessingDrawing" xmlns:w10="urn:schemas-microsoft-com:office:word" xmlns:w="http://schemas.openxmlformats.org/wordprocessingml/2006/main" xmlns:w14="http://schemas.microsoft.com/office/word/2010/wordml" xmlns:w15="http://schemas.microsoft.com/office/word/2012/wordml" xmlns:w16se="http://schemas.microsoft.com/office/word/2015/wordml/symex" xmlns:wpg="http://schemas.microsoft.com/office/word/2010/wordprocessingGroup" xmlns:wpi="http://schemas.microsoft.com/office/word/2010/wordprocessingInk" xmlns:wne="http://schemas.microsoft.com/office/word/2006/wordml" xmlns:wps="http://schemas.microsoft.com/office/word/2010/wordprocessingShape" mc:Ignorable="w14 w15 w16se wp14">
   <w:abstractNum w:abstractNumId="0" w15:restartNumberingAfterBreak="0">
     <w:nsid w:val="78A230CE"/>
     <w:multiLevelType w:val="hybridMultilevel"/>
@@ -595,7 +413,7 @@
 </file>
 
 <file path=word/styles.xml><?xml version="1.0" encoding="utf-8"?>
-<w:styles xmlns:mc="http://schemas.openxmlformats.org/markup-compatibility/2006" xmlns:r="http://schemas.openxmlformats.org/officeDocument/2006/relationships" xmlns:w="http://schemas.openxmlformats.org/wordprocessingml/2006/main" xmlns:w14="http://schemas.microsoft.com/office/word/2010/wordml" xmlns:w15="http://schemas.microsoft.com/office/word/2012/wordml" mc:Ignorable="w14 w15">
+<w:styles xmlns:mc="http://schemas.openxmlformats.org/markup-compatibility/2006" xmlns:r="http://schemas.openxmlformats.org/officeDocument/2006/relationships" xmlns:w="http://schemas.openxmlformats.org/wordprocessingml/2006/main" xmlns:w14="http://schemas.microsoft.com/office/word/2010/wordml" xmlns:w15="http://schemas.microsoft.com/office/word/2012/wordml" xmlns:w16se="http://schemas.microsoft.com/office/word/2015/wordml/symex" mc:Ignorable="w14 w15 w16se">
   <w:docDefaults>
     <w:rPrDefault>
       <w:rPr>
@@ -611,7 +429,7 @@
       </w:pPr>
     </w:pPrDefault>
   </w:docDefaults>
-  <w:latentStyles w:defLockedState="0" w:defUIPriority="99" w:defSemiHidden="0" w:defUnhideWhenUsed="0" w:defQFormat="0" w:count="371">
+  <w:latentStyles w:defLockedState="0" w:defUIPriority="99" w:defSemiHidden="0" w:defUnhideWhenUsed="0" w:defQFormat="0" w:count="374">
     <w:lsdException w:name="Normal" w:uiPriority="0" w:qFormat="1"/>
     <w:lsdException w:name="heading 1" w:uiPriority="9" w:qFormat="1"/>
     <w:lsdException w:name="heading 2" w:semiHidden="1" w:uiPriority="9" w:unhideWhenUsed="1" w:qFormat="1"/>
@@ -717,7 +535,6 @@
     <w:lsdException w:name="HTML Sample" w:semiHidden="1" w:unhideWhenUsed="1"/>
     <w:lsdException w:name="HTML Typewriter" w:semiHidden="1" w:unhideWhenUsed="1"/>
     <w:lsdException w:name="HTML Variable" w:semiHidden="1" w:unhideWhenUsed="1"/>
-    <w:lsdException w:name="Normal Table" w:semiHidden="1" w:unhideWhenUsed="1"/>
     <w:lsdException w:name="annotation subject" w:semiHidden="1" w:unhideWhenUsed="1"/>
     <w:lsdException w:name="No List" w:semiHidden="1" w:unhideWhenUsed="1"/>
     <w:lsdException w:name="Outline List 1" w:semiHidden="1" w:unhideWhenUsed="1"/>
@@ -762,7 +579,6 @@
     <w:lsdException w:name="Table Professional" w:semiHidden="1" w:unhideWhenUsed="1"/>
     <w:lsdException w:name="Table Subtle 1" w:semiHidden="1" w:unhideWhenUsed="1"/>
     <w:lsdException w:name="Table Subtle 2" w:semiHidden="1" w:unhideWhenUsed="1"/>
-    <w:lsdException w:name="Table Web 1" w:semiHidden="1" w:unhideWhenUsed="1"/>
     <w:lsdException w:name="Table Web 2" w:semiHidden="1" w:unhideWhenUsed="1"/>
     <w:lsdException w:name="Table Web 3" w:semiHidden="1" w:unhideWhenUsed="1"/>
     <w:lsdException w:name="Balloon Text" w:semiHidden="1" w:unhideWhenUsed="1"/>
@@ -983,6 +799,9 @@
     <w:lsdException w:name="List Table 5 Dark Accent 6" w:uiPriority="50"/>
     <w:lsdException w:name="List Table 6 Colorful Accent 6" w:uiPriority="51"/>
     <w:lsdException w:name="List Table 7 Colorful Accent 6" w:uiPriority="52"/>
+    <w:lsdException w:name="Mention" w:semiHidden="1" w:unhideWhenUsed="1"/>
+    <w:lsdException w:name="Smart Hyperlink" w:semiHidden="1" w:unhideWhenUsed="1"/>
+    <w:lsdException w:name="Hashtag" w:semiHidden="1" w:unhideWhenUsed="1"/>
   </w:latentStyles>
   <w:style w:type="paragraph" w:default="1" w:styleId="Normal">
     <w:name w:val="Normal"/>

--- a/P1/Evaluation_P1_ANTOINE_HESS.docx
+++ b/P1/Evaluation_P1_ANTOINE_HESS.docx
@@ -96,12 +96,28 @@
     </w:p>
     <w:p>
       <w:r>
-        <w:t>Puis, il a effectué une première observation des données grâce à la fonction describe(). Il a pu en tirer différentes conclusions, tels que le renseignement de l’âge n’est pas présent pour l’ensemble des passagers ainsi que la différence d’âge entre le plus jeune et le moins jeune dans le bateau.</w:t>
+        <w:t xml:space="preserve">Puis, il a effectué une première observation des données grâce à la fonction </w:t>
+      </w:r>
+      <w:proofErr w:type="spellStart"/>
+      <w:r>
+        <w:t>describe</w:t>
+      </w:r>
+      <w:proofErr w:type="spellEnd"/>
+      <w:r>
+        <w:t>(). Il a pu en tirer différentes conclusions, tels que le renseignement de l’âge n’est pas présent pour l’ensemble des passagers ainsi que la différence d’âge entre le plus jeune et le moins jeune dans le bateau.</w:t>
       </w:r>
     </w:p>
     <w:p>
       <w:r>
-        <w:t>Cependant, l’analyse est a revoir sur les BILET DE PASSAGERS KI ONT PAS PAYERS</w:t>
+        <w:t xml:space="preserve">Cependant, l’analyse est </w:t>
+      </w:r>
+      <w:proofErr w:type="spellStart"/>
+      <w:r>
+        <w:t>a</w:t>
+      </w:r>
+      <w:proofErr w:type="spellEnd"/>
+      <w:r>
+        <w:t xml:space="preserve"> revoir sur les BILET DE PASSAGERS KI ONT PAS PAYERS</w:t>
       </w:r>
     </w:p>
     <w:p>
@@ -121,7 +137,23 @@
     <w:p/>
     <w:p>
       <w:r>
-        <w:t>Antoine a commencé par nettoyer la colonne de l’âge qui comportait des valeurs à NaN. Il a effectué le nettoyage avec l’age médian, mais pas seulement, il y a aussi intégré le sexe et la classe du passager, afin d’avoir une valeur au plus proche de la réalité.</w:t>
+        <w:t xml:space="preserve">Antoine a commencé par nettoyer la colonne de l’âge qui comportait des valeurs à </w:t>
+      </w:r>
+      <w:proofErr w:type="spellStart"/>
+      <w:r>
+        <w:t>NaN</w:t>
+      </w:r>
+      <w:proofErr w:type="spellEnd"/>
+      <w:r>
+        <w:t xml:space="preserve">. Il a effectué le nettoyage avec </w:t>
+      </w:r>
+      <w:proofErr w:type="spellStart"/>
+      <w:r>
+        <w:t>l’age</w:t>
+      </w:r>
+      <w:proofErr w:type="spellEnd"/>
+      <w:r>
+        <w:t xml:space="preserve"> médian, mais pas seulement, il y a aussi intégré le sexe et la classe du passager, afin d’avoir une valeur au plus proche de la réalité.</w:t>
       </w:r>
     </w:p>
     <w:p>
@@ -137,7 +169,7 @@
     </w:p>
     <w:p>
       <w:r>
-        <w:t>En attente des prochains commit.</w:t>
+        <w:t>Pas de réelle exploitation de données</w:t>
       </w:r>
     </w:p>
     <w:p>
@@ -157,16 +189,23 @@
         <w:rPr>
           <w:b/>
         </w:rPr>
-        <w:t xml:space="preserve"> – choix des éléments mis en relation</w:t>
+        <w:t xml:space="preserve"> – choix des élément</w:t>
+      </w:r>
+      <w:bookmarkStart w:id="0" w:name="_GoBack"/>
+      <w:bookmarkEnd w:id="0"/>
+      <w:r>
+        <w:rPr>
+          <w:b/>
+        </w:rPr>
+        <w:t>s mis en relation</w:t>
       </w:r>
     </w:p>
     <w:p>
       <w:r>
-        <w:t>En attente des prochains commit.</w:t>
-      </w:r>
-      <w:bookmarkStart w:id="0" w:name="_GoBack"/>
-      <w:bookmarkEnd w:id="0"/>
+        <w:t>La méthode de départ était bien, dommage qu’il n’y ai pas eu de poursuite.</w:t>
+      </w:r>
     </w:p>
+    <w:p/>
     <w:sectPr>
       <w:pgSz w:w="11906" w:h="16838"/>
       <w:pgMar w:top="1417" w:right="1417" w:bottom="1417" w:left="1417" w:header="708" w:footer="708" w:gutter="0"/>
@@ -535,6 +574,7 @@
     <w:lsdException w:name="HTML Sample" w:semiHidden="1" w:unhideWhenUsed="1"/>
     <w:lsdException w:name="HTML Typewriter" w:semiHidden="1" w:unhideWhenUsed="1"/>
     <w:lsdException w:name="HTML Variable" w:semiHidden="1" w:unhideWhenUsed="1"/>
+    <w:lsdException w:name="Normal Table" w:semiHidden="1" w:unhideWhenUsed="1"/>
     <w:lsdException w:name="annotation subject" w:semiHidden="1" w:unhideWhenUsed="1"/>
     <w:lsdException w:name="No List" w:semiHidden="1" w:unhideWhenUsed="1"/>
     <w:lsdException w:name="Outline List 1" w:semiHidden="1" w:unhideWhenUsed="1"/>
@@ -579,6 +619,7 @@
     <w:lsdException w:name="Table Professional" w:semiHidden="1" w:unhideWhenUsed="1"/>
     <w:lsdException w:name="Table Subtle 1" w:semiHidden="1" w:unhideWhenUsed="1"/>
     <w:lsdException w:name="Table Subtle 2" w:semiHidden="1" w:unhideWhenUsed="1"/>
+    <w:lsdException w:name="Table Web 1" w:semiHidden="1" w:unhideWhenUsed="1"/>
     <w:lsdException w:name="Table Web 2" w:semiHidden="1" w:unhideWhenUsed="1"/>
     <w:lsdException w:name="Table Web 3" w:semiHidden="1" w:unhideWhenUsed="1"/>
     <w:lsdException w:name="Balloon Text" w:semiHidden="1" w:unhideWhenUsed="1"/>
